--- a/Nginx_Tengine_学习笔记.docx
+++ b/Nginx_Tengine_学习笔记.docx
@@ -47,8 +47,6 @@
         </w:rPr>
         <w:t>Nginx是一个高性能的HTTP和反向代理服务器，也是一个IMAP/POP3/SMTP代理服务器。</w:t>
       </w:r>
-      <w:bookmarkStart w:id="0" w:name="_GoBack"/>
-      <w:bookmarkEnd w:id="0"/>
     </w:p>
     <w:p>
       <w:pPr>
@@ -219,6 +217,21 @@
     <w:p>
       <w:pPr>
         <w:rPr>
+          <w:rFonts w:hint="eastAsia"/>
+          <w:lang w:val="en-US" w:eastAsia="zh-CN"/>
+        </w:rPr>
+      </w:pPr>
+      <w:r>
+        <w:rPr>
+          <w:rFonts w:hint="eastAsia"/>
+          <w:lang w:val="en-US" w:eastAsia="zh-CN"/>
+        </w:rPr>
+        <w:t>Tengine是Nginx的增强，在nginx基础上做的功能模块的增强。</w:t>
+      </w:r>
+    </w:p>
+    <w:p>
+      <w:pPr>
+        <w:rPr>
           <w:rFonts w:hint="default"/>
           <w:lang w:val="en-US" w:eastAsia="zh-CN"/>
         </w:rPr>
@@ -228,8 +241,10 @@
           <w:rFonts w:hint="eastAsia"/>
           <w:lang w:val="en-US" w:eastAsia="zh-CN"/>
         </w:rPr>
-        <w:t>Tengine是Nginx的增强，在nginx基础上做的功能模块的增强。</w:t>
-      </w:r>
+        <w:t>Nginx本质上就一个功能，就是读文件</w:t>
+      </w:r>
+      <w:bookmarkStart w:id="0" w:name="_GoBack"/>
+      <w:bookmarkEnd w:id="0"/>
     </w:p>
     <w:p>
       <w:pPr>
@@ -330,7 +345,37 @@
           <w:rFonts w:hint="eastAsia"/>
           <w:lang w:val="en-US" w:eastAsia="zh-CN"/>
         </w:rPr>
-        <w:t>抗并发，nginx处理请求是异步非阻塞的，而Apache是阻塞型的，在高并发下nginx能保持低资源低消耗，高性能。</w:t>
+        <w:t>抗并发，nginx处理请求是</w:t>
+      </w:r>
+      <w:r>
+        <w:rPr>
+          <w:rFonts w:hint="eastAsia"/>
+          <w:highlight w:val="yellow"/>
+          <w:lang w:val="en-US" w:eastAsia="zh-CN"/>
+        </w:rPr>
+        <w:t>异步非阻塞</w:t>
+      </w:r>
+      <w:r>
+        <w:rPr>
+          <w:rFonts w:hint="eastAsia"/>
+          <w:lang w:val="en-US" w:eastAsia="zh-CN"/>
+        </w:rPr>
+        <w:t>的，而Apache是</w:t>
+      </w:r>
+      <w:r>
+        <w:rPr>
+          <w:rFonts w:hint="eastAsia"/>
+          <w:highlight w:val="yellow"/>
+          <w:lang w:val="en-US" w:eastAsia="zh-CN"/>
+        </w:rPr>
+        <w:t>阻塞型</w:t>
+      </w:r>
+      <w:r>
+        <w:rPr>
+          <w:rFonts w:hint="eastAsia"/>
+          <w:lang w:val="en-US" w:eastAsia="zh-CN"/>
+        </w:rPr>
+        <w:t>的，在高并发下nginx能保持低资源低消耗，高性能。</w:t>
       </w:r>
     </w:p>
     <w:p>
@@ -453,6 +498,7 @@
     <w:p>
       <w:pPr>
         <w:numPr>
+          <w:ilvl w:val="0"/>
           <w:numId w:val="0"/>
         </w:numPr>
         <w:ind w:leftChars="200"/>
@@ -465,6 +511,7 @@
     <w:p>
       <w:pPr>
         <w:numPr>
+          <w:ilvl w:val="0"/>
           <w:numId w:val="0"/>
         </w:numPr>
         <w:rPr>
@@ -483,6 +530,7 @@
     <w:p>
       <w:pPr>
         <w:numPr>
+          <w:ilvl w:val="0"/>
           <w:numId w:val="0"/>
         </w:numPr>
         <w:rPr>
@@ -505,6 +553,7 @@
     <w:p>
       <w:pPr>
         <w:numPr>
+          <w:ilvl w:val="0"/>
           <w:numId w:val="0"/>
         </w:numPr>
         <w:rPr>
@@ -527,6 +576,7 @@
     <w:p>
       <w:pPr>
         <w:numPr>
+          <w:ilvl w:val="0"/>
           <w:numId w:val="0"/>
         </w:numPr>
         <w:rPr>
@@ -547,41 +597,401 @@
     </w:p>
     <w:p>
       <w:pPr>
-        <w:pStyle w:val="3"/>
-        <w:bidi w:val="0"/>
-        <w:rPr>
-          <w:rFonts w:hint="eastAsia"/>
-          <w:lang w:val="en-US" w:eastAsia="zh-CN"/>
-        </w:rPr>
-      </w:pPr>
-      <w:r>
-        <w:rPr>
-          <w:rFonts w:hint="eastAsia"/>
-          <w:lang w:val="en-US" w:eastAsia="zh-CN"/>
-        </w:rPr>
-        <w:t>Nginx解决的问题</w:t>
-      </w:r>
-    </w:p>
-    <w:p>
-      <w:pPr>
-        <w:pStyle w:val="4"/>
+        <w:pStyle w:val="2"/>
         <w:numPr>
           <w:ilvl w:val="0"/>
           <w:numId w:val="3"/>
         </w:numPr>
         <w:bidi w:val="0"/>
-        <w:ind w:left="845" w:leftChars="0" w:hanging="425" w:firstLineChars="0"/>
-        <w:rPr>
-          <w:rFonts w:hint="eastAsia"/>
-          <w:lang w:val="en-US" w:eastAsia="zh-CN"/>
-        </w:rPr>
-      </w:pPr>
-      <w:r>
-        <w:rPr>
-          <w:rFonts w:hint="eastAsia"/>
-          <w:lang w:val="en-US" w:eastAsia="zh-CN"/>
-        </w:rPr>
-        <w:t>高并发</w:t>
+        <w:rPr>
+          <w:rFonts w:hint="eastAsia"/>
+          <w:lang w:val="en-US" w:eastAsia="zh-CN"/>
+        </w:rPr>
+      </w:pPr>
+      <w:r>
+        <w:rPr>
+          <w:rFonts w:hint="eastAsia"/>
+          <w:lang w:val="en-US" w:eastAsia="zh-CN"/>
+        </w:rPr>
+        <w:t>反向 （正向）代理 服务器</w:t>
+      </w:r>
+    </w:p>
+    <w:p>
+      <w:pPr>
+        <w:rPr>
+          <w:rFonts w:hint="default"/>
+          <w:lang w:val="en-US" w:eastAsia="zh-CN"/>
+        </w:rPr>
+      </w:pPr>
+      <w:r>
+        <w:rPr>
+          <w:rFonts w:hint="eastAsia"/>
+          <w:lang w:val="en-US" w:eastAsia="zh-CN"/>
+        </w:rPr>
+        <w:t>正向、反向，占的角度不同。</w:t>
+      </w:r>
+    </w:p>
+    <w:p>
+      <w:pPr>
+        <w:rPr>
+          <w:rFonts w:hint="default"/>
+          <w:lang w:val="en-US" w:eastAsia="zh-CN"/>
+        </w:rPr>
+      </w:pPr>
+      <w:r>
+        <w:rPr>
+          <w:rFonts w:hint="eastAsia"/>
+          <w:lang w:val="en-US" w:eastAsia="zh-CN"/>
+        </w:rPr>
+        <w:t>【正向代理】站在用户角度，我想去上网，我想去看外国的网站，直接访问不了，代理服务器可以。</w:t>
+      </w:r>
+    </w:p>
+    <w:p>
+      <w:pPr>
+        <w:pStyle w:val="3"/>
+        <w:bidi w:val="0"/>
+      </w:pPr>
+      <w:r>
+        <w:drawing>
+          <wp:inline distT="0" distB="0" distL="114300" distR="114300">
+            <wp:extent cx="5838825" cy="1343025"/>
+            <wp:effectExtent l="0" t="0" r="9525" b="9525"/>
+            <wp:docPr id="2" name="图片 1"/>
+            <wp:cNvGraphicFramePr>
+              <a:graphicFrameLocks xmlns:a="http://schemas.openxmlformats.org/drawingml/2006/main" noChangeAspect="1"/>
+            </wp:cNvGraphicFramePr>
+            <a:graphic xmlns:a="http://schemas.openxmlformats.org/drawingml/2006/main">
+              <a:graphicData uri="http://schemas.openxmlformats.org/drawingml/2006/picture">
+                <pic:pic xmlns:pic="http://schemas.openxmlformats.org/drawingml/2006/picture">
+                  <pic:nvPicPr>
+                    <pic:cNvPr id="2" name="图片 1"/>
+                    <pic:cNvPicPr>
+                      <a:picLocks noChangeAspect="1"/>
+                    </pic:cNvPicPr>
+                  </pic:nvPicPr>
+                  <pic:blipFill>
+                    <a:blip r:embed="rId5"/>
+                    <a:stretch>
+                      <a:fillRect/>
+                    </a:stretch>
+                  </pic:blipFill>
+                  <pic:spPr>
+                    <a:xfrm>
+                      <a:off x="0" y="0"/>
+                      <a:ext cx="5838825" cy="1343025"/>
+                    </a:xfrm>
+                    <a:prstGeom prst="rect">
+                      <a:avLst/>
+                    </a:prstGeom>
+                    <a:noFill/>
+                    <a:ln>
+                      <a:noFill/>
+                    </a:ln>
+                  </pic:spPr>
+                </pic:pic>
+              </a:graphicData>
+            </a:graphic>
+          </wp:inline>
+        </w:drawing>
+      </w:r>
+    </w:p>
+    <w:p>
+      <w:pPr>
+        <w:rPr>
+          <w:rFonts w:hint="eastAsia"/>
+          <w:lang w:val="en-US" w:eastAsia="zh-CN"/>
+        </w:rPr>
+      </w:pPr>
+      <w:r>
+        <w:rPr>
+          <w:rFonts w:hint="eastAsia"/>
+          <w:lang w:val="en-US" w:eastAsia="zh-CN"/>
+        </w:rPr>
+        <w:t>比如你在大型企业里上网，必须配置代理服务器，可以过滤上网，上班时间不允许看优酷，淘宝等。</w:t>
+      </w:r>
+    </w:p>
+    <w:p>
+      <w:pPr>
+        <w:rPr>
+          <w:rFonts w:hint="eastAsia"/>
+          <w:lang w:val="en-US" w:eastAsia="zh-CN"/>
+        </w:rPr>
+      </w:pPr>
+      <w:r>
+        <w:rPr>
+          <w:rFonts w:hint="eastAsia"/>
+          <w:lang w:val="en-US" w:eastAsia="zh-CN"/>
+        </w:rPr>
+        <w:t xml:space="preserve">有些路由网关，路由器支持编程，本质上就是一个代理服务器，可以监控用户的一些请求。 </w:t>
+      </w:r>
+    </w:p>
+    <w:p>
+      <w:pPr>
+        <w:rPr>
+          <w:rFonts w:hint="eastAsia"/>
+          <w:lang w:val="en-US" w:eastAsia="zh-CN"/>
+        </w:rPr>
+      </w:pPr>
+      <w:r>
+        <w:rPr>
+          <w:rFonts w:hint="eastAsia"/>
+          <w:lang w:val="en-US" w:eastAsia="zh-CN"/>
+        </w:rPr>
+        <w:t>这是站在【用户的角度】来说，用户上网可以监控用户的请求。</w:t>
+      </w:r>
+    </w:p>
+    <w:p>
+      <w:pPr>
+        <w:rPr>
+          <w:rFonts w:hint="eastAsia"/>
+          <w:lang w:val="en-US" w:eastAsia="zh-CN"/>
+        </w:rPr>
+      </w:pPr>
+    </w:p>
+    <w:p>
+      <w:pPr>
+        <w:rPr>
+          <w:rFonts w:hint="eastAsia"/>
+          <w:lang w:val="en-US" w:eastAsia="zh-CN"/>
+        </w:rPr>
+      </w:pPr>
+      <w:r>
+        <w:rPr>
+          <w:rFonts w:hint="eastAsia"/>
+          <w:lang w:val="en-US" w:eastAsia="zh-CN"/>
+        </w:rPr>
+        <w:t>反过来说，</w:t>
+      </w:r>
+    </w:p>
+    <w:p>
+      <w:pPr>
+        <w:jc w:val="left"/>
+        <w:rPr>
+          <w:rFonts w:hint="eastAsia"/>
+          <w:lang w:val="en-US" w:eastAsia="zh-CN"/>
+        </w:rPr>
+      </w:pPr>
+      <w:r>
+        <w:rPr>
+          <w:rFonts w:hint="eastAsia"/>
+          <w:lang w:val="en-US" w:eastAsia="zh-CN"/>
+        </w:rPr>
+        <w:t>【站在服务器】的角度，通过一个代理服务器得到用户请求的信息</w:t>
+      </w:r>
+    </w:p>
+    <w:p>
+      <w:pPr>
+        <w:jc w:val="left"/>
+      </w:pPr>
+      <w:r>
+        <w:drawing>
+          <wp:inline distT="0" distB="0" distL="114300" distR="114300">
+            <wp:extent cx="6629400" cy="2638425"/>
+            <wp:effectExtent l="0" t="0" r="0" b="9525"/>
+            <wp:docPr id="4" name="图片 3"/>
+            <wp:cNvGraphicFramePr>
+              <a:graphicFrameLocks xmlns:a="http://schemas.openxmlformats.org/drawingml/2006/main" noChangeAspect="1"/>
+            </wp:cNvGraphicFramePr>
+            <a:graphic xmlns:a="http://schemas.openxmlformats.org/drawingml/2006/main">
+              <a:graphicData uri="http://schemas.openxmlformats.org/drawingml/2006/picture">
+                <pic:pic xmlns:pic="http://schemas.openxmlformats.org/drawingml/2006/picture">
+                  <pic:nvPicPr>
+                    <pic:cNvPr id="4" name="图片 3"/>
+                    <pic:cNvPicPr>
+                      <a:picLocks noChangeAspect="1"/>
+                    </pic:cNvPicPr>
+                  </pic:nvPicPr>
+                  <pic:blipFill>
+                    <a:blip r:embed="rId6"/>
+                    <a:stretch>
+                      <a:fillRect/>
+                    </a:stretch>
+                  </pic:blipFill>
+                  <pic:spPr>
+                    <a:xfrm>
+                      <a:off x="0" y="0"/>
+                      <a:ext cx="6629400" cy="2638425"/>
+                    </a:xfrm>
+                    <a:prstGeom prst="rect">
+                      <a:avLst/>
+                    </a:prstGeom>
+                    <a:noFill/>
+                    <a:ln>
+                      <a:noFill/>
+                    </a:ln>
+                  </pic:spPr>
+                </pic:pic>
+              </a:graphicData>
+            </a:graphic>
+          </wp:inline>
+        </w:drawing>
+      </w:r>
+    </w:p>
+    <w:p>
+      <w:pPr>
+        <w:jc w:val="left"/>
+        <w:rPr>
+          <w:rFonts w:hint="eastAsia"/>
+          <w:lang w:val="en-US" w:eastAsia="zh-CN"/>
+        </w:rPr>
+      </w:pPr>
+      <w:r>
+        <w:rPr>
+          <w:rFonts w:hint="eastAsia"/>
+          <w:lang w:val="en-US" w:eastAsia="zh-CN"/>
+        </w:rPr>
+        <w:t>代理服务器可以做负载均衡、</w:t>
+      </w:r>
+    </w:p>
+    <w:p>
+      <w:pPr>
+        <w:jc w:val="left"/>
+        <w:rPr>
+          <w:rFonts w:hint="eastAsia"/>
+          <w:lang w:val="en-US" w:eastAsia="zh-CN"/>
+        </w:rPr>
+      </w:pPr>
+      <w:r>
+        <w:rPr>
+          <w:rFonts w:hint="eastAsia"/>
+          <w:lang w:val="en-US" w:eastAsia="zh-CN"/>
+        </w:rPr>
+        <w:t>URL hash（使不同的url打到不同的后台服务器）</w:t>
+      </w:r>
+    </w:p>
+    <w:p>
+      <w:pPr>
+        <w:jc w:val="left"/>
+        <w:rPr>
+          <w:rFonts w:hint="eastAsia"/>
+          <w:lang w:val="en-US" w:eastAsia="zh-CN"/>
+        </w:rPr>
+      </w:pPr>
+      <w:r>
+        <w:rPr>
+          <w:rFonts w:hint="eastAsia"/>
+          <w:lang w:val="en-US" w:eastAsia="zh-CN"/>
+        </w:rPr>
+        <w:t>更节省IP（后台有200台服务器，和搭理服务器同处于一个网段，用户请求打到代理服务器，代理服务器转发给不同的后台服务器）</w:t>
+      </w:r>
+    </w:p>
+    <w:p>
+      <w:pPr>
+        <w:ind w:firstLine="420" w:firstLineChars="0"/>
+        <w:jc w:val="left"/>
+        <w:rPr>
+          <w:rFonts w:hint="eastAsia"/>
+          <w:lang w:val="en-US" w:eastAsia="zh-CN"/>
+        </w:rPr>
+      </w:pPr>
+      <w:r>
+        <w:rPr>
+          <w:rFonts w:hint="eastAsia"/>
+          <w:lang w:val="en-US" w:eastAsia="zh-CN"/>
+        </w:rPr>
+        <w:t>***这里有一个问题是，用户将请求发给代理服务器，代理服务器将请求转发给后台服务器，后台服务器又将数据返回给代理服务器，代理服务器将结果返回给用户。</w:t>
+      </w:r>
+    </w:p>
+    <w:p>
+      <w:pPr>
+        <w:ind w:firstLine="420" w:firstLineChars="0"/>
+        <w:jc w:val="left"/>
+        <w:rPr>
+          <w:rFonts w:hint="eastAsia"/>
+          <w:lang w:val="en-US" w:eastAsia="zh-CN"/>
+        </w:rPr>
+      </w:pPr>
+      <w:r>
+        <w:rPr>
+          <w:rFonts w:hint="eastAsia"/>
+          <w:lang w:val="en-US" w:eastAsia="zh-CN"/>
+        </w:rPr>
+        <w:t>问题1：代理服务器负载高。所有请求都打到了代理这一台机器</w:t>
+      </w:r>
+    </w:p>
+    <w:p>
+      <w:pPr>
+        <w:ind w:firstLine="420" w:firstLineChars="0"/>
+        <w:jc w:val="left"/>
+        <w:rPr>
+          <w:rFonts w:hint="eastAsia"/>
+          <w:lang w:val="en-US" w:eastAsia="zh-CN"/>
+        </w:rPr>
+      </w:pPr>
+      <w:r>
+        <w:rPr>
+          <w:rFonts w:hint="eastAsia"/>
+          <w:lang w:val="en-US" w:eastAsia="zh-CN"/>
+        </w:rPr>
+        <w:t>问题2：代理服务器IO瓶颈。假如用户直接请求后台服务器，用户可以和后台服务器建立 点对点的连接。</w:t>
+      </w:r>
+    </w:p>
+    <w:p>
+      <w:pPr>
+        <w:ind w:firstLine="420" w:firstLineChars="0"/>
+        <w:jc w:val="left"/>
+        <w:rPr>
+          <w:rFonts w:hint="eastAsia"/>
+          <w:lang w:val="en-US" w:eastAsia="zh-CN"/>
+        </w:rPr>
+      </w:pPr>
+      <w:r>
+        <w:rPr>
+          <w:rFonts w:hint="eastAsia"/>
+          <w:lang w:val="en-US" w:eastAsia="zh-CN"/>
+        </w:rPr>
+        <w:t>现在只有用户---代理服务器 这一个点对点连接。 用户 《======》代理服务器 《======》后台服务器 ，所有后台服务器（比如200台）的数据都得通过代理服务器，再返回给用户。所以在IO密集型情况下，代理服务器也要做负载均衡</w:t>
+      </w:r>
+    </w:p>
+    <w:p>
+      <w:pPr>
+        <w:ind w:firstLine="420" w:firstLineChars="0"/>
+        <w:jc w:val="left"/>
+        <w:rPr>
+          <w:rFonts w:hint="default"/>
+          <w:lang w:val="en-US" w:eastAsia="zh-CN"/>
+        </w:rPr>
+      </w:pPr>
+      <w:r>
+        <w:rPr>
+          <w:rFonts w:hint="eastAsia"/>
+          <w:lang w:val="en-US" w:eastAsia="zh-CN"/>
+        </w:rPr>
+        <w:t>（在Nginx之上再加一层 LVS ，LVS用户请求到了nginx后转发给后台服务器，后台服务器返回的数据不经过nginx ，直接返回给用户，请求的信息都是些http请求参数信息，相对较小，除了你是一些文件上传的话，还是比较大的，一般系统架构的时候将上传文件的功能，独立出来做一台服务器，不会直接打到业务服务器上）</w:t>
+      </w:r>
+    </w:p>
+    <w:p>
+      <w:pPr>
+        <w:jc w:val="left"/>
+        <w:rPr>
+          <w:rFonts w:hint="eastAsia"/>
+          <w:lang w:val="en-US" w:eastAsia="zh-CN"/>
+        </w:rPr>
+      </w:pPr>
+    </w:p>
+    <w:p>
+      <w:pPr>
+        <w:rPr>
+          <w:rFonts w:hint="default"/>
+          <w:lang w:val="en-US" w:eastAsia="zh-CN"/>
+        </w:rPr>
+      </w:pPr>
+    </w:p>
+    <w:p>
+      <w:pPr>
+        <w:pStyle w:val="3"/>
+        <w:bidi w:val="0"/>
+        <w:rPr>
+          <w:rFonts w:hint="eastAsia"/>
+          <w:lang w:val="en-US" w:eastAsia="zh-CN"/>
+        </w:rPr>
+      </w:pPr>
+      <w:r>
+        <w:rPr>
+          <w:rFonts w:hint="eastAsia"/>
+          <w:lang w:val="en-US" w:eastAsia="zh-CN"/>
+        </w:rPr>
+        <w:t>Nginx解决的问题</w:t>
       </w:r>
     </w:p>
     <w:p>
@@ -589,7 +999,7 @@
         <w:pStyle w:val="4"/>
         <w:numPr>
           <w:ilvl w:val="0"/>
-          <w:numId w:val="3"/>
+          <w:numId w:val="4"/>
         </w:numPr>
         <w:bidi w:val="0"/>
         <w:ind w:left="845" w:leftChars="0" w:hanging="425" w:firstLineChars="0"/>
@@ -603,7 +1013,7 @@
           <w:rFonts w:hint="eastAsia"/>
           <w:lang w:val="en-US" w:eastAsia="zh-CN"/>
         </w:rPr>
-        <w:t>负载均衡</w:t>
+        <w:t>高并发</w:t>
       </w:r>
     </w:p>
     <w:p>
@@ -611,7 +1021,7 @@
         <w:pStyle w:val="4"/>
         <w:numPr>
           <w:ilvl w:val="0"/>
-          <w:numId w:val="3"/>
+          <w:numId w:val="4"/>
         </w:numPr>
         <w:bidi w:val="0"/>
         <w:ind w:left="845" w:leftChars="0" w:hanging="425" w:firstLineChars="0"/>
@@ -625,7 +1035,7 @@
           <w:rFonts w:hint="eastAsia"/>
           <w:lang w:val="en-US" w:eastAsia="zh-CN"/>
         </w:rPr>
-        <w:t>高可用</w:t>
+        <w:t>负载均衡</w:t>
       </w:r>
     </w:p>
     <w:p>
@@ -633,7 +1043,7 @@
         <w:pStyle w:val="4"/>
         <w:numPr>
           <w:ilvl w:val="0"/>
-          <w:numId w:val="3"/>
+          <w:numId w:val="4"/>
         </w:numPr>
         <w:bidi w:val="0"/>
         <w:ind w:left="845" w:leftChars="0" w:hanging="425" w:firstLineChars="0"/>
@@ -647,7 +1057,7 @@
           <w:rFonts w:hint="eastAsia"/>
           <w:lang w:val="en-US" w:eastAsia="zh-CN"/>
         </w:rPr>
-        <w:t>虚拟主机</w:t>
+        <w:t>高可用</w:t>
       </w:r>
     </w:p>
     <w:p>
@@ -655,7 +1065,7 @@
         <w:pStyle w:val="4"/>
         <w:numPr>
           <w:ilvl w:val="0"/>
-          <w:numId w:val="3"/>
+          <w:numId w:val="4"/>
         </w:numPr>
         <w:bidi w:val="0"/>
         <w:ind w:left="845" w:leftChars="0" w:hanging="425" w:firstLineChars="0"/>
@@ -669,7 +1079,7 @@
           <w:rFonts w:hint="eastAsia"/>
           <w:lang w:val="en-US" w:eastAsia="zh-CN"/>
         </w:rPr>
-        <w:t>伪静态</w:t>
+        <w:t>虚拟主机</w:t>
       </w:r>
     </w:p>
     <w:p>
@@ -677,7 +1087,29 @@
         <w:pStyle w:val="4"/>
         <w:numPr>
           <w:ilvl w:val="0"/>
-          <w:numId w:val="3"/>
+          <w:numId w:val="4"/>
+        </w:numPr>
+        <w:bidi w:val="0"/>
+        <w:ind w:left="845" w:leftChars="0" w:hanging="425" w:firstLineChars="0"/>
+        <w:rPr>
+          <w:rFonts w:hint="eastAsia"/>
+          <w:lang w:val="en-US" w:eastAsia="zh-CN"/>
+        </w:rPr>
+      </w:pPr>
+      <w:r>
+        <w:rPr>
+          <w:rFonts w:hint="eastAsia"/>
+          <w:lang w:val="en-US" w:eastAsia="zh-CN"/>
+        </w:rPr>
+        <w:t>伪静态</w:t>
+      </w:r>
+    </w:p>
+    <w:p>
+      <w:pPr>
+        <w:pStyle w:val="4"/>
+        <w:numPr>
+          <w:ilvl w:val="0"/>
+          <w:numId w:val="4"/>
         </w:numPr>
         <w:bidi w:val="0"/>
         <w:ind w:left="845" w:leftChars="0" w:hanging="425" w:firstLineChars="0"/>
@@ -847,6 +1279,21 @@
       </w:rPr>
     </w:lvl>
   </w:abstractNum>
+  <w:abstractNum w:abstractNumId="3">
+    <w:nsid w:val="1F049AF3"/>
+    <w:multiLevelType w:val="singleLevel"/>
+    <w:tmpl w:val="1F049AF3"/>
+    <w:lvl w:ilvl="0" w:tentative="0">
+      <w:start w:val="3"/>
+      <w:numFmt w:val="chineseCounting"/>
+      <w:suff w:val="nothing"/>
+      <w:lvlText w:val="%1，"/>
+      <w:lvlJc w:val="left"/>
+      <w:rPr>
+        <w:rFonts w:hint="eastAsia"/>
+      </w:rPr>
+    </w:lvl>
+  </w:abstractNum>
   <w:num w:numId="1">
     <w:abstractNumId w:val="0"/>
   </w:num>
@@ -854,6 +1301,9 @@
     <w:abstractNumId w:val="2"/>
   </w:num>
   <w:num w:numId="3">
+    <w:abstractNumId w:val="3"/>
+  </w:num>
+  <w:num w:numId="4">
     <w:abstractNumId w:val="1"/>
   </w:num>
 </w:numbering>
